--- a/fix_log/fix_v1.1.8_190709.docx
+++ b/fix_log/fix_v1.1.8_190709.docx
@@ -12,6 +12,69 @@
         </w:rPr>
         <w:t>问题修正</w:t>
       </w:r>
+      <w:bookmarkStart w:id="0" w:name="_GoBack"/>
+      <w:bookmarkEnd w:id="0"/>
+    </w:p>
+    <w:p>
+      <w:r>
+        <w:rPr>
+          <w:rFonts w:hint="eastAsia"/>
+          <w:highlight w:val="yellow"/>
+        </w:rPr>
+        <w:t>注：2</w:t>
+      </w:r>
+      <w:r>
+        <w:rPr>
+          <w:highlight w:val="yellow"/>
+        </w:rPr>
+        <w:t>019</w:t>
+      </w:r>
+      <w:r>
+        <w:rPr>
+          <w:rFonts w:hint="eastAsia"/>
+          <w:highlight w:val="yellow"/>
+        </w:rPr>
+        <w:t>-</w:t>
+      </w:r>
+      <w:r>
+        <w:rPr>
+          <w:highlight w:val="yellow"/>
+        </w:rPr>
+        <w:t>10</w:t>
+      </w:r>
+      <w:r>
+        <w:rPr>
+          <w:rFonts w:hint="eastAsia"/>
+          <w:highlight w:val="yellow"/>
+        </w:rPr>
+        <w:t>-</w:t>
+      </w:r>
+      <w:r>
+        <w:rPr>
+          <w:highlight w:val="yellow"/>
+        </w:rPr>
+        <w:t>9</w:t>
+      </w:r>
+      <w:r>
+        <w:rPr>
+          <w:rFonts w:hint="eastAsia"/>
+          <w:highlight w:val="yellow"/>
+        </w:rPr>
+        <w:t>查明，此版本会带来其他问题，需作废。后续在sdcc</w:t>
+      </w:r>
+      <w:r>
+        <w:rPr>
+          <w:highlight w:val="yellow"/>
+        </w:rPr>
+        <w:t>-3.9.0</w:t>
+      </w:r>
+      <w:r>
+        <w:rPr>
+          <w:rFonts w:hint="eastAsia"/>
+          <w:highlight w:val="yellow"/>
+        </w:rPr>
+        <w:t>基础上更新。</w:t>
+      </w:r>
     </w:p>
     <w:p>
       <w:pPr>
@@ -19,6 +82,8 @@
           <w:rFonts w:hint="eastAsia"/>
         </w:rPr>
       </w:pPr>
+    </w:p>
+    <w:p>
       <w:r>
         <w:rPr>
           <w:rFonts w:hint="eastAsia"/>
@@ -174,15 +239,11 @@
       </w:r>
     </w:p>
     <w:p>
-      <w:pPr>
-        <w:rPr>
-          <w:rFonts w:hint="eastAsia"/>
-        </w:rPr>
-      </w:pPr>
       <w:r>
         <w:rPr>
           <w:noProof/>
         </w:rPr>
+        <w:lastRenderedPageBreak/>
         <w:drawing>
           <wp:inline distT="0" distB="0" distL="0" distR="0" wp14:anchorId="5E91B30E" wp14:editId="24E868EF">
             <wp:extent cx="4905375" cy="1981200"/>
@@ -220,13 +281,7 @@
         </w:drawing>
       </w:r>
     </w:p>
-    <w:p>
-      <w:pPr>
-        <w:rPr>
-          <w:rFonts w:hint="eastAsia"/>
-        </w:rPr>
-      </w:pPr>
-    </w:p>
+    <w:p/>
     <w:p>
       <w:pPr>
         <w:rPr>
@@ -238,17 +293,10 @@
           <w:rFonts w:hint="eastAsia"/>
           <w:noProof/>
         </w:rPr>
-        <w:lastRenderedPageBreak/>
         <w:t>编译效果对比：</w:t>
       </w:r>
     </w:p>
-    <w:p>
-      <w:pPr>
-        <w:rPr>
-          <w:rFonts w:hint="eastAsia"/>
-        </w:rPr>
-      </w:pPr>
-    </w:p>
+    <w:p/>
     <w:p>
       <w:r>
         <w:rPr>
@@ -301,11 +349,6 @@
       </w:r>
     </w:p>
     <w:p>
-      <w:pPr>
-        <w:rPr>
-          <w:rFonts w:hint="eastAsia"/>
-        </w:rPr>
-      </w:pPr>
       <w:r>
         <w:rPr>
           <w:noProof/>
@@ -346,8 +389,6 @@
           </wp:inline>
         </w:drawing>
       </w:r>
-      <w:bookmarkStart w:id="0" w:name="_GoBack"/>
-      <w:bookmarkEnd w:id="0"/>
     </w:p>
     <w:sectPr>
       <w:pgSz w:w="11906" w:h="16838"/>
